--- a/Requirement Analysis/SRS.docx
+++ b/Requirement Analysis/SRS.docx
@@ -1467,15 +1467,15 @@
       <w:r>
         <w:rPr>
           <w:rFonts w:ascii="Times New Roman" w:hAnsi="Times New Roman" w:cs="Times New Roman"/>
-          <w:noProof/>
-          <w:sz w:val="24"/>
-          <w:szCs w:val="24"/>
+          <w:sz w:val="24"/>
+          <w:szCs w:val="24"/>
+          <w:lang w:val="vi-VN"/>
         </w:rPr>
         <w:drawing>
-          <wp:inline distT="0" distB="0" distL="0" distR="0" wp14:anchorId="02EC2EC3" wp14:editId="39CAA6E3">
-            <wp:extent cx="5943600" cy="5684906"/>
-            <wp:effectExtent l="0" t="0" r="0" b="0"/>
-            <wp:docPr id="5" name="Picture 5" descr="D:\HUST\xdpm\image\bike_rental_AD.png"/>
+          <wp:inline distT="0" distB="0" distL="0" distR="0" wp14:anchorId="0A783A9C" wp14:editId="57A11554">
+            <wp:extent cx="5943600" cy="5922010"/>
+            <wp:effectExtent l="0" t="0" r="0" b="2540"/>
+            <wp:docPr id="2" name="Picture 2"/>
             <wp:cNvGraphicFramePr>
               <a:graphicFrameLocks xmlns:a="http://schemas.openxmlformats.org/drawingml/2006/main" noChangeAspect="1"/>
             </wp:cNvGraphicFramePr>
@@ -1483,36 +1483,23 @@
               <a:graphicData uri="http://schemas.openxmlformats.org/drawingml/2006/picture">
                 <pic:pic xmlns:pic="http://schemas.openxmlformats.org/drawingml/2006/picture">
                   <pic:nvPicPr>
-                    <pic:cNvPr id="0" name="Picture 4" descr="D:\HUST\xdpm\image\bike_rental_AD.png"/>
-                    <pic:cNvPicPr>
-                      <a:picLocks noChangeAspect="1" noChangeArrowheads="1"/>
-                    </pic:cNvPicPr>
+                    <pic:cNvPr id="1" name=""/>
+                    <pic:cNvPicPr/>
                   </pic:nvPicPr>
                   <pic:blipFill>
-                    <a:blip r:embed="rId8">
-                      <a:extLst>
-                        <a:ext uri="{28A0092B-C50C-407E-A947-70E740481C1C}">
-                          <a14:useLocalDpi xmlns:a14="http://schemas.microsoft.com/office/drawing/2010/main" val="0"/>
-                        </a:ext>
-                      </a:extLst>
-                    </a:blip>
-                    <a:srcRect/>
+                    <a:blip r:embed="rId8"/>
                     <a:stretch>
                       <a:fillRect/>
                     </a:stretch>
                   </pic:blipFill>
-                  <pic:spPr bwMode="auto">
+                  <pic:spPr>
                     <a:xfrm>
                       <a:off x="0" y="0"/>
-                      <a:ext cx="5943600" cy="5684906"/>
+                      <a:ext cx="5943600" cy="5922010"/>
                     </a:xfrm>
                     <a:prstGeom prst="rect">
                       <a:avLst/>
                     </a:prstGeom>
-                    <a:noFill/>
-                    <a:ln>
-                      <a:noFill/>
-                    </a:ln>
                   </pic:spPr>
                 </pic:pic>
               </a:graphicData>
@@ -1558,16 +1545,16 @@
       <w:r>
         <w:rPr>
           <w:rFonts w:ascii="Times New Roman" w:hAnsi="Times New Roman" w:cs="Times New Roman"/>
-          <w:noProof/>
-          <w:sz w:val="24"/>
-          <w:szCs w:val="24"/>
+          <w:sz w:val="24"/>
+          <w:szCs w:val="24"/>
+          <w:lang w:val="vi-VN"/>
         </w:rPr>
         <w:lastRenderedPageBreak/>
         <w:drawing>
-          <wp:inline distT="0" distB="0" distL="0" distR="0" wp14:anchorId="2E712736" wp14:editId="45FA1DCE">
-            <wp:extent cx="5943600" cy="4510750"/>
-            <wp:effectExtent l="0" t="0" r="0" b="4445"/>
-            <wp:docPr id="6" name="Picture 6" descr="D:\HUST\xdpm\image\Bike_return.png"/>
+          <wp:inline distT="0" distB="0" distL="0" distR="0" wp14:anchorId="39D58062" wp14:editId="5C6207D6">
+            <wp:extent cx="5943600" cy="4150995"/>
+            <wp:effectExtent l="0" t="0" r="0" b="1905"/>
+            <wp:docPr id="7" name="Picture 7"/>
             <wp:cNvGraphicFramePr>
               <a:graphicFrameLocks xmlns:a="http://schemas.openxmlformats.org/drawingml/2006/main" noChangeAspect="1"/>
             </wp:cNvGraphicFramePr>
@@ -1575,36 +1562,23 @@
               <a:graphicData uri="http://schemas.openxmlformats.org/drawingml/2006/picture">
                 <pic:pic xmlns:pic="http://schemas.openxmlformats.org/drawingml/2006/picture">
                   <pic:nvPicPr>
-                    <pic:cNvPr id="0" name="Picture 5" descr="D:\HUST\xdpm\image\Bike_return.png"/>
-                    <pic:cNvPicPr>
-                      <a:picLocks noChangeAspect="1" noChangeArrowheads="1"/>
-                    </pic:cNvPicPr>
+                    <pic:cNvPr id="1" name=""/>
+                    <pic:cNvPicPr/>
                   </pic:nvPicPr>
                   <pic:blipFill>
-                    <a:blip r:embed="rId9">
-                      <a:extLst>
-                        <a:ext uri="{28A0092B-C50C-407E-A947-70E740481C1C}">
-                          <a14:useLocalDpi xmlns:a14="http://schemas.microsoft.com/office/drawing/2010/main" val="0"/>
-                        </a:ext>
-                      </a:extLst>
-                    </a:blip>
-                    <a:srcRect/>
+                    <a:blip r:embed="rId9"/>
                     <a:stretch>
                       <a:fillRect/>
                     </a:stretch>
                   </pic:blipFill>
-                  <pic:spPr bwMode="auto">
+                  <pic:spPr>
                     <a:xfrm>
                       <a:off x="0" y="0"/>
-                      <a:ext cx="5943600" cy="4510750"/>
+                      <a:ext cx="5943600" cy="4150995"/>
                     </a:xfrm>
                     <a:prstGeom prst="rect">
                       <a:avLst/>
                     </a:prstGeom>
-                    <a:noFill/>
-                    <a:ln>
-                      <a:noFill/>
-                    </a:ln>
                   </pic:spPr>
                 </pic:pic>
               </a:graphicData>
@@ -1612,6 +1586,8 @@
           </wp:inline>
         </w:drawing>
       </w:r>
+      <w:bookmarkStart w:id="0" w:name="_GoBack"/>
+      <w:bookmarkEnd w:id="0"/>
     </w:p>
     <w:p>
       <w:pPr>
@@ -1950,40 +1926,40 @@
           <w:szCs w:val="24"/>
           <w:lang w:val="vi-VN"/>
         </w:rPr>
+        <w:t>Luồng sự kiến chính</w:t>
+      </w:r>
+      <w:r>
+        <w:rPr>
+          <w:rFonts w:ascii="TimesNewRomanPSMT" w:hAnsi="TimesNewRomanPSMT"/>
+          <w:b/>
+          <w:color w:val="000000"/>
+          <w:sz w:val="24"/>
+          <w:szCs w:val="24"/>
+          <w:lang w:val="vi-VN"/>
+        </w:rPr>
+        <w:t xml:space="preserve"> (thành công)</w:t>
+      </w:r>
+    </w:p>
+    <w:p>
+      <w:pPr>
+        <w:ind w:left="720"/>
+        <w:rPr>
+          <w:rFonts w:ascii="TimesNewRomanPSMT" w:hAnsi="TimesNewRomanPSMT"/>
+          <w:b/>
+          <w:color w:val="000000"/>
+          <w:sz w:val="24"/>
+          <w:szCs w:val="24"/>
+          <w:lang w:val="vi-VN"/>
+        </w:rPr>
+      </w:pPr>
+      <w:r>
+        <w:rPr>
+          <w:rFonts w:ascii="TimesNewRomanPSMT" w:hAnsi="TimesNewRomanPSMT"/>
+          <w:color w:val="000000"/>
+          <w:sz w:val="24"/>
+          <w:szCs w:val="24"/>
+        </w:rPr>
         <w:lastRenderedPageBreak/>
-        <w:t>Luồng sự kiến chính</w:t>
-      </w:r>
-      <w:r>
-        <w:rPr>
-          <w:rFonts w:ascii="TimesNewRomanPSMT" w:hAnsi="TimesNewRomanPSMT"/>
-          <w:b/>
-          <w:color w:val="000000"/>
-          <w:sz w:val="24"/>
-          <w:szCs w:val="24"/>
-          <w:lang w:val="vi-VN"/>
-        </w:rPr>
-        <w:t xml:space="preserve"> (thành công)</w:t>
-      </w:r>
-    </w:p>
-    <w:p>
-      <w:pPr>
-        <w:ind w:left="720"/>
-        <w:rPr>
-          <w:rFonts w:ascii="TimesNewRomanPSMT" w:hAnsi="TimesNewRomanPSMT"/>
-          <w:b/>
-          <w:color w:val="000000"/>
-          <w:sz w:val="24"/>
-          <w:szCs w:val="24"/>
-          <w:lang w:val="vi-VN"/>
-        </w:rPr>
-      </w:pPr>
-      <w:r>
-        <w:rPr>
-          <w:rFonts w:ascii="TimesNewRomanPSMT" w:hAnsi="TimesNewRomanPSMT"/>
-          <w:color w:val="000000"/>
-          <w:sz w:val="24"/>
-          <w:szCs w:val="24"/>
-        </w:rPr>
         <w:t>1. Khách bấm chọn bãi xe trong danh sách bãi.</w:t>
       </w:r>
       <w:r>
@@ -4103,7 +4079,6 @@
           <w:sz w:val="24"/>
           <w:szCs w:val="24"/>
         </w:rPr>
-        <w:lastRenderedPageBreak/>
         <w:t>1. Khách bấm chọn xe trong danh sách xe.</w:t>
       </w:r>
       <w:r>
@@ -4148,6 +4123,7 @@
           <w:szCs w:val="24"/>
           <w:lang w:val="vi-VN"/>
         </w:rPr>
+        <w:lastRenderedPageBreak/>
         <w:t>Dữ liệu đầu vào</w:t>
       </w:r>
     </w:p>
@@ -5991,7 +5967,6 @@
           <w:szCs w:val="24"/>
           <w:lang w:val="vi-VN"/>
         </w:rPr>
-        <w:lastRenderedPageBreak/>
         <w:t>Dữ liệu đầu vào</w:t>
       </w:r>
     </w:p>
@@ -6051,6 +6026,7 @@
                 <w:sz w:val="18"/>
                 <w:szCs w:val="18"/>
               </w:rPr>
+              <w:lastRenderedPageBreak/>
               <w:t>STT</w:t>
             </w:r>
           </w:p>
@@ -7597,8 +7573,6 @@
         </w:rPr>
         <w:t>Hệ</w:t>
       </w:r>
-      <w:bookmarkStart w:id="0" w:name="_GoBack"/>
-      <w:bookmarkEnd w:id="0"/>
       <w:r>
         <w:rPr>
           <w:rStyle w:val="fontstyle01"/>
@@ -7868,7 +7842,6 @@
                 <w:szCs w:val="20"/>
                 <w:lang w:val="vi-VN"/>
               </w:rPr>
-              <w:lastRenderedPageBreak/>
               <w:t>STT</w:t>
             </w:r>
           </w:p>
@@ -8015,6 +7988,7 @@
                 <w:szCs w:val="20"/>
                 <w:lang w:val="vi-VN"/>
               </w:rPr>
+              <w:lastRenderedPageBreak/>
               <w:t>1</w:t>
             </w:r>
           </w:p>
